--- a/public/docs/drh/formatos_contratacion_estatal/2023/RENUNCIA SUPLENCIA.docx
+++ b/public/docs/drh/formatos_contratacion_estatal/2023/RENUNCIA SUPLENCIA.docx
@@ -71,507 +71,7 @@
           <w:rFonts w:ascii="Arial" w:hAnsi="Arial" w:cs="Arial"/>
           <w:sz w:val="24"/>
         </w:rPr>
-        <w:t>20</w:t>
-      </w:r>
-      <w:r>
-        <w:rPr>
-          <w:rFonts w:ascii="Arial" w:hAnsi="Arial" w:cs="Arial"/>
-          <w:sz w:val="24"/>
-        </w:rPr>
-        <w:t>2</w:t>
-      </w:r>
-      <w:r>
-        <w:rPr>
-          <w:rFonts w:ascii="Arial" w:hAnsi="Arial" w:cs="Arial"/>
-          <w:sz w:val="24"/>
-        </w:rPr>
-        <w:t>3</w:t>
-      </w:r>
-      <w:r>
-        <w:rPr>
-          <w:rFonts w:ascii="Arial" w:hAnsi="Arial" w:cs="Arial"/>
-          <w:sz w:val="24"/>
-        </w:rPr>
-        <w:t>.</w:t>
-      </w:r>
-    </w:p>
-    <w:p>
-      <w:pPr>
-        <w:jc w:val="both"/>
-        <w:rPr>
-          <w:rFonts w:ascii="Arial" w:hAnsi="Arial" w:cs="Arial"/>
-          <w:sz w:val="24"/>
-        </w:rPr>
-      </w:pPr>
-    </w:p>
-    <w:p>
-      <w:pPr>
-        <w:spacing w:after="0"/>
-        <w:jc w:val="both"/>
-        <w:rPr>
-          <w:rFonts w:ascii="Arial" w:hAnsi="Arial" w:cs="Arial"/>
-          <w:b/>
-          <w:bCs/>
-          <w:sz w:val="24"/>
-        </w:rPr>
-      </w:pPr>
-      <w:r>
-        <w:rPr>
-          <w:rFonts w:ascii="Arial" w:hAnsi="Arial" w:cs="Arial"/>
-          <w:b/>
-          <w:bCs/>
-          <w:sz w:val="24"/>
-        </w:rPr>
-        <w:t>D</w:t>
-      </w:r>
-      <w:r>
-        <w:rPr>
-          <w:rFonts w:ascii="Arial" w:hAnsi="Arial" w:cs="Arial"/>
-          <w:b/>
-          <w:bCs/>
-          <w:sz w:val="24"/>
-        </w:rPr>
-        <w:t xml:space="preserve">RA. </w:t>
-      </w:r>
-      <w:r>
-        <w:rPr>
-          <w:rFonts w:ascii="Arial" w:hAnsi="Arial" w:cs="Arial"/>
-          <w:b/>
-          <w:bCs/>
-          <w:sz w:val="24"/>
-        </w:rPr>
-        <w:t>E</w:t>
-      </w:r>
-      <w:r>
-        <w:rPr>
-          <w:rFonts w:ascii="Arial" w:hAnsi="Arial" w:cs="Arial"/>
-          <w:b/>
-          <w:bCs/>
-          <w:sz w:val="24"/>
-        </w:rPr>
-        <w:t xml:space="preserve">GLA </w:t>
-      </w:r>
-      <w:r>
-        <w:rPr>
-          <w:rFonts w:ascii="Arial" w:hAnsi="Arial" w:cs="Arial"/>
-          <w:b/>
-          <w:bCs/>
-          <w:sz w:val="24"/>
-        </w:rPr>
-        <w:t>C</w:t>
-      </w:r>
-      <w:r>
-        <w:rPr>
-          <w:rFonts w:ascii="Arial" w:hAnsi="Arial" w:cs="Arial"/>
-          <w:b/>
-          <w:bCs/>
-          <w:sz w:val="24"/>
-        </w:rPr>
-        <w:t xml:space="preserve">ORNELIO </w:t>
-      </w:r>
-      <w:r>
-        <w:rPr>
-          <w:rFonts w:ascii="Arial" w:hAnsi="Arial" w:cs="Arial"/>
-          <w:b/>
-          <w:bCs/>
-          <w:sz w:val="24"/>
-        </w:rPr>
-        <w:t>L</w:t>
-      </w:r>
-      <w:r>
-        <w:rPr>
-          <w:rFonts w:ascii="Arial" w:hAnsi="Arial" w:cs="Arial"/>
-          <w:b/>
-          <w:bCs/>
-          <w:sz w:val="24"/>
-        </w:rPr>
-        <w:t>ANDERO</w:t>
-      </w:r>
-    </w:p>
-    <w:p>
-      <w:pPr>
-        <w:spacing w:after="0"/>
-        <w:jc w:val="both"/>
-        <w:rPr>
-          <w:rFonts w:ascii="Arial" w:hAnsi="Arial" w:cs="Arial"/>
-          <w:b/>
-          <w:bCs/>
-          <w:sz w:val="24"/>
-        </w:rPr>
-      </w:pPr>
-      <w:r>
-        <w:rPr>
-          <w:rFonts w:ascii="Arial" w:hAnsi="Arial" w:cs="Arial"/>
-          <w:b/>
-          <w:bCs/>
-          <w:sz w:val="24"/>
-        </w:rPr>
-        <w:t>S</w:t>
-      </w:r>
-      <w:r>
-        <w:rPr>
-          <w:rFonts w:ascii="Arial" w:hAnsi="Arial" w:cs="Arial"/>
-          <w:b/>
-          <w:bCs/>
-          <w:sz w:val="24"/>
-        </w:rPr>
-        <w:t xml:space="preserve">ECRETARIA DE </w:t>
-      </w:r>
-      <w:r>
-        <w:rPr>
-          <w:rFonts w:ascii="Arial" w:hAnsi="Arial" w:cs="Arial"/>
-          <w:b/>
-          <w:bCs/>
-          <w:sz w:val="24"/>
-        </w:rPr>
-        <w:t>E</w:t>
-      </w:r>
-      <w:r>
-        <w:rPr>
-          <w:rFonts w:ascii="Arial" w:hAnsi="Arial" w:cs="Arial"/>
-          <w:b/>
-          <w:bCs/>
-          <w:sz w:val="24"/>
-        </w:rPr>
-        <w:t xml:space="preserve">DUCACIÓN EN EL </w:t>
-      </w:r>
-      <w:r>
-        <w:rPr>
-          <w:rFonts w:ascii="Arial" w:hAnsi="Arial" w:cs="Arial"/>
-          <w:b/>
-          <w:bCs/>
-          <w:sz w:val="24"/>
-        </w:rPr>
-        <w:t>E</w:t>
-      </w:r>
-      <w:r>
-        <w:rPr>
-          <w:rFonts w:ascii="Arial" w:hAnsi="Arial" w:cs="Arial"/>
-          <w:b/>
-          <w:bCs/>
-          <w:sz w:val="24"/>
-        </w:rPr>
-        <w:t>STADO</w:t>
-      </w:r>
-    </w:p>
-    <w:p>
-      <w:pPr>
-        <w:spacing w:after="0"/>
-        <w:jc w:val="both"/>
-        <w:rPr>
-          <w:rFonts w:ascii="Arial" w:hAnsi="Arial" w:cs="Arial"/>
-          <w:b/>
-          <w:bCs/>
-          <w:sz w:val="24"/>
-        </w:rPr>
-      </w:pPr>
-      <w:r>
-        <w:rPr>
-          <w:rFonts w:ascii="Arial" w:hAnsi="Arial" w:cs="Arial"/>
-          <w:b/>
-          <w:bCs/>
-          <w:sz w:val="24"/>
-        </w:rPr>
-        <w:t>P</w:t>
-      </w:r>
-      <w:r>
-        <w:rPr>
-          <w:rFonts w:ascii="Arial" w:hAnsi="Arial" w:cs="Arial"/>
-          <w:b/>
-          <w:bCs/>
-          <w:sz w:val="24"/>
-        </w:rPr>
-        <w:t>RESENTE</w:t>
-      </w:r>
-    </w:p>
-    <w:p>
-      <w:pPr>
-        <w:spacing w:after="0"/>
-        <w:jc w:val="both"/>
-        <w:rPr>
-          <w:rFonts w:ascii="Arial" w:hAnsi="Arial" w:cs="Arial"/>
-          <w:sz w:val="24"/>
-        </w:rPr>
-      </w:pPr>
-    </w:p>
-    <w:p>
-      <w:pPr>
-        <w:spacing w:after="0"/>
-        <w:jc w:val="both"/>
-        <w:rPr>
-          <w:rFonts w:ascii="Arial" w:hAnsi="Arial" w:cs="Arial"/>
-          <w:sz w:val="24"/>
-        </w:rPr>
-      </w:pPr>
-    </w:p>
-    <w:p>
-      <w:pPr>
-        <w:spacing w:after="0"/>
-        <w:jc w:val="both"/>
-        <w:rPr>
-          <w:rFonts w:ascii="Arial" w:hAnsi="Arial" w:cs="Arial"/>
-          <w:sz w:val="24"/>
-        </w:rPr>
-      </w:pPr>
-    </w:p>
-    <w:p>
-      <w:pPr>
-        <w:spacing w:after="0"/>
-        <w:jc w:val="both"/>
-        <w:rPr>
-          <w:rFonts w:ascii="Arial" w:hAnsi="Arial" w:cs="Arial"/>
-          <w:sz w:val="24"/>
-        </w:rPr>
-      </w:pPr>
-      <w:r>
-        <w:rPr>
-          <w:rFonts w:ascii="Arial" w:hAnsi="Arial" w:cs="Arial"/>
-          <w:sz w:val="24"/>
-        </w:rPr>
-        <w:t xml:space="preserve"> Por este medio me permito comunicar a </w:t>
-      </w:r>
-      <w:r>
-        <w:rPr>
-          <w:rFonts w:ascii="Arial" w:hAnsi="Arial" w:cs="Arial"/>
-          <w:sz w:val="24"/>
-        </w:rPr>
-        <w:t>u</w:t>
-      </w:r>
-      <w:r>
-        <w:rPr>
-          <w:rFonts w:ascii="Arial" w:hAnsi="Arial" w:cs="Arial"/>
-          <w:sz w:val="24"/>
-        </w:rPr>
-        <w:t xml:space="preserve">sted que, a partir </w:t>
-      </w:r>
-      <w:r>
-        <w:rPr>
-          <w:rFonts w:ascii="Arial" w:hAnsi="Arial" w:cs="Arial"/>
-          <w:sz w:val="24"/>
-        </w:rPr>
-        <w:t>del</w:t>
-      </w:r>
-      <w:r>
-        <w:rPr>
-          <w:rFonts w:ascii="Arial" w:hAnsi="Arial" w:cs="Arial"/>
-          <w:sz w:val="24"/>
-        </w:rPr>
-        <w:t xml:space="preserve"> día</w:t>
-      </w:r>
-      <w:r>
-        <w:rPr>
-          <w:rFonts w:ascii="Arial" w:hAnsi="Arial" w:cs="Arial"/>
-          <w:sz w:val="24"/>
-        </w:rPr>
-        <w:t xml:space="preserve"> </w:t>
-      </w:r>
-      <w:r>
-        <w:rPr>
-          <w:rFonts w:ascii="Arial" w:hAnsi="Arial" w:cs="Arial"/>
-          <w:sz w:val="24"/>
-        </w:rPr>
-        <w:t>_</w:t>
-      </w:r>
-      <w:r>
-        <w:rPr>
-          <w:rFonts w:ascii="Arial" w:hAnsi="Arial" w:cs="Arial"/>
-          <w:sz w:val="24"/>
-        </w:rPr>
-        <w:t>_</w:t>
-      </w:r>
-      <w:r>
-        <w:rPr>
-          <w:rFonts w:ascii="Arial" w:hAnsi="Arial" w:cs="Arial"/>
-          <w:sz w:val="24"/>
-        </w:rPr>
-        <w:t>___</w:t>
-      </w:r>
-      <w:r>
-        <w:rPr>
-          <w:rFonts w:ascii="Arial" w:hAnsi="Arial" w:cs="Arial"/>
-          <w:sz w:val="24"/>
-        </w:rPr>
-        <w:t xml:space="preserve"> </w:t>
-      </w:r>
-      <w:r>
-        <w:rPr>
-          <w:rFonts w:ascii="Arial" w:hAnsi="Arial" w:cs="Arial"/>
-          <w:sz w:val="24"/>
-        </w:rPr>
-        <w:t xml:space="preserve"> de ______________</w:t>
-      </w:r>
-      <w:r>
-        <w:rPr>
-          <w:rFonts w:ascii="Arial" w:hAnsi="Arial" w:cs="Arial"/>
-          <w:sz w:val="24"/>
-        </w:rPr>
-        <w:t xml:space="preserve"> </w:t>
-      </w:r>
-      <w:r>
-        <w:rPr>
-          <w:rFonts w:ascii="Arial" w:hAnsi="Arial" w:cs="Arial"/>
-          <w:sz w:val="24"/>
-        </w:rPr>
-        <w:t xml:space="preserve">del año en curso, presento a </w:t>
-      </w:r>
-      <w:r>
-        <w:rPr>
-          <w:rFonts w:ascii="Arial" w:hAnsi="Arial" w:cs="Arial"/>
-          <w:sz w:val="24"/>
-        </w:rPr>
-        <w:t>u</w:t>
-      </w:r>
-      <w:r>
-        <w:rPr>
-          <w:rFonts w:ascii="Arial" w:hAnsi="Arial" w:cs="Arial"/>
-          <w:sz w:val="24"/>
-        </w:rPr>
-        <w:t xml:space="preserve">sted </w:t>
-      </w:r>
-      <w:r>
-        <w:rPr>
-          <w:rFonts w:ascii="Arial" w:hAnsi="Arial" w:cs="Arial"/>
-          <w:b/>
-          <w:sz w:val="24"/>
-        </w:rPr>
-        <w:t>mi renuncia voluntaria con carácter de irrevocable,</w:t>
-      </w:r>
-      <w:r>
-        <w:rPr>
-          <w:rFonts w:ascii="Arial" w:hAnsi="Arial" w:cs="Arial"/>
-          <w:sz w:val="24"/>
-        </w:rPr>
-        <w:t xml:space="preserve"> al contrato por</w:t>
-      </w:r>
-      <w:r>
-        <w:rPr>
-          <w:rFonts w:ascii="Arial" w:hAnsi="Arial" w:cs="Arial"/>
-          <w:b/>
-          <w:bCs/>
-          <w:sz w:val="24"/>
-        </w:rPr>
-        <w:t xml:space="preserve"> suplenci</w:t>
-      </w:r>
-      <w:r>
-        <w:rPr>
-          <w:rFonts w:ascii="Arial" w:hAnsi="Arial" w:cs="Arial"/>
-          <w:b/>
-          <w:bCs/>
-          <w:sz w:val="24"/>
-        </w:rPr>
-        <w:t>a</w:t>
-      </w:r>
-      <w:r>
-        <w:rPr>
-          <w:rFonts w:ascii="Arial" w:hAnsi="Arial" w:cs="Arial"/>
-          <w:sz w:val="24"/>
-        </w:rPr>
-        <w:t xml:space="preserve"> con categoría </w:t>
-      </w:r>
-      <w:r>
-        <w:rPr>
-          <w:rFonts w:ascii="Arial" w:hAnsi="Arial" w:cs="Arial"/>
-          <w:sz w:val="24"/>
-        </w:rPr>
-        <w:t xml:space="preserve">de </w:t>
-      </w:r>
-      <w:r>
-        <w:rPr>
-          <w:rFonts w:ascii="Arial" w:hAnsi="Arial" w:cs="Arial"/>
-          <w:sz w:val="24"/>
-        </w:rPr>
-        <w:t>___</w:t>
-      </w:r>
-      <w:r>
-        <w:rPr>
-          <w:rFonts w:ascii="Arial" w:hAnsi="Arial" w:cs="Arial"/>
-          <w:sz w:val="24"/>
-        </w:rPr>
-        <w:t>_____________</w:t>
-      </w:r>
-      <w:r>
-        <w:rPr>
-          <w:rFonts w:ascii="Arial" w:hAnsi="Arial" w:cs="Arial"/>
-          <w:sz w:val="24"/>
-        </w:rPr>
-        <w:t>_____</w:t>
-      </w:r>
-      <w:r>
-        <w:rPr>
-          <w:rFonts w:ascii="Arial" w:hAnsi="Arial" w:cs="Arial"/>
-          <w:sz w:val="24"/>
-        </w:rPr>
-        <w:t>,</w:t>
-      </w:r>
-      <w:r>
-        <w:rPr>
-          <w:rFonts w:ascii="Arial" w:hAnsi="Arial" w:cs="Arial"/>
-          <w:sz w:val="24"/>
-        </w:rPr>
-        <w:t xml:space="preserve"> clave</w:t>
-      </w:r>
-      <w:r>
-        <w:rPr>
-          <w:rFonts w:ascii="Arial" w:hAnsi="Arial" w:cs="Arial"/>
-          <w:sz w:val="24"/>
-        </w:rPr>
-        <w:t xml:space="preserve"> </w:t>
-      </w:r>
-      <w:r>
-        <w:rPr>
-          <w:rFonts w:ascii="Arial" w:hAnsi="Arial" w:cs="Arial"/>
-          <w:sz w:val="24"/>
-        </w:rPr>
-        <w:t>_______________</w:t>
-      </w:r>
-      <w:r>
-        <w:rPr>
-          <w:rFonts w:ascii="Arial" w:hAnsi="Arial" w:cs="Arial"/>
-          <w:sz w:val="24"/>
-        </w:rPr>
-        <w:t>_____________</w:t>
-      </w:r>
-      <w:r>
-        <w:rPr>
-          <w:rFonts w:ascii="Arial" w:hAnsi="Arial" w:cs="Arial"/>
-          <w:sz w:val="24"/>
-        </w:rPr>
-        <w:t>,</w:t>
-      </w:r>
-      <w:r>
-        <w:rPr>
-          <w:rFonts w:ascii="Arial" w:hAnsi="Arial" w:cs="Arial"/>
-          <w:sz w:val="24"/>
-        </w:rPr>
-        <w:t xml:space="preserve"> adscrit</w:t>
-      </w:r>
-      <w:r>
-        <w:rPr>
-          <w:rFonts w:ascii="Arial" w:hAnsi="Arial" w:cs="Arial"/>
-          <w:sz w:val="24"/>
-        </w:rPr>
-        <w:t>a</w:t>
-      </w:r>
-      <w:r>
-        <w:rPr>
-          <w:rFonts w:ascii="Arial" w:hAnsi="Arial" w:cs="Arial"/>
-          <w:sz w:val="24"/>
-        </w:rPr>
-        <w:t xml:space="preserve"> </w:t>
-      </w:r>
-      <w:r>
-        <w:rPr>
-          <w:rFonts w:ascii="Arial" w:hAnsi="Arial" w:cs="Arial"/>
-          <w:sz w:val="24"/>
-        </w:rPr>
-        <w:t xml:space="preserve">(o) a </w:t>
-      </w:r>
-      <w:r>
-        <w:rPr>
-          <w:rFonts w:ascii="Arial" w:hAnsi="Arial" w:cs="Arial"/>
-          <w:sz w:val="24"/>
-        </w:rPr>
-        <w:t>la</w:t>
+        <w:t>___-</w:t>
       </w:r>
       <w:bookmarkStart w:id="0" w:name="_GoBack"/>
       <w:bookmarkEnd w:id="0"/>
@@ -580,7 +80,486 @@
           <w:rFonts w:ascii="Arial" w:hAnsi="Arial" w:cs="Arial"/>
           <w:sz w:val="24"/>
         </w:rPr>
+        <w:t>.</w:t>
+      </w:r>
+    </w:p>
+    <w:p>
+      <w:pPr>
+        <w:jc w:val="both"/>
+        <w:rPr>
+          <w:rFonts w:ascii="Arial" w:hAnsi="Arial" w:cs="Arial"/>
+          <w:sz w:val="24"/>
+        </w:rPr>
+      </w:pPr>
+    </w:p>
+    <w:p>
+      <w:pPr>
+        <w:spacing w:after="0"/>
+        <w:jc w:val="both"/>
+        <w:rPr>
+          <w:rFonts w:ascii="Arial" w:hAnsi="Arial" w:cs="Arial"/>
+          <w:b/>
+          <w:bCs/>
+          <w:sz w:val="24"/>
+        </w:rPr>
+      </w:pPr>
+      <w:r>
+        <w:rPr>
+          <w:rFonts w:ascii="Arial" w:hAnsi="Arial" w:cs="Arial"/>
+          <w:b/>
+          <w:bCs/>
+          <w:sz w:val="24"/>
+        </w:rPr>
+        <w:t>D</w:t>
+      </w:r>
+      <w:r>
+        <w:rPr>
+          <w:rFonts w:ascii="Arial" w:hAnsi="Arial" w:cs="Arial"/>
+          <w:b/>
+          <w:bCs/>
+          <w:sz w:val="24"/>
+        </w:rPr>
+        <w:t xml:space="preserve">RA. </w:t>
+      </w:r>
+      <w:r>
+        <w:rPr>
+          <w:rFonts w:ascii="Arial" w:hAnsi="Arial" w:cs="Arial"/>
+          <w:b/>
+          <w:bCs/>
+          <w:sz w:val="24"/>
+        </w:rPr>
+        <w:t>E</w:t>
+      </w:r>
+      <w:r>
+        <w:rPr>
+          <w:rFonts w:ascii="Arial" w:hAnsi="Arial" w:cs="Arial"/>
+          <w:b/>
+          <w:bCs/>
+          <w:sz w:val="24"/>
+        </w:rPr>
+        <w:t xml:space="preserve">GLA </w:t>
+      </w:r>
+      <w:r>
+        <w:rPr>
+          <w:rFonts w:ascii="Arial" w:hAnsi="Arial" w:cs="Arial"/>
+          <w:b/>
+          <w:bCs/>
+          <w:sz w:val="24"/>
+        </w:rPr>
+        <w:t>C</w:t>
+      </w:r>
+      <w:r>
+        <w:rPr>
+          <w:rFonts w:ascii="Arial" w:hAnsi="Arial" w:cs="Arial"/>
+          <w:b/>
+          <w:bCs/>
+          <w:sz w:val="24"/>
+        </w:rPr>
+        <w:t xml:space="preserve">ORNELIO </w:t>
+      </w:r>
+      <w:r>
+        <w:rPr>
+          <w:rFonts w:ascii="Arial" w:hAnsi="Arial" w:cs="Arial"/>
+          <w:b/>
+          <w:bCs/>
+          <w:sz w:val="24"/>
+        </w:rPr>
+        <w:t>L</w:t>
+      </w:r>
+      <w:r>
+        <w:rPr>
+          <w:rFonts w:ascii="Arial" w:hAnsi="Arial" w:cs="Arial"/>
+          <w:b/>
+          <w:bCs/>
+          <w:sz w:val="24"/>
+        </w:rPr>
+        <w:t>ANDERO</w:t>
+      </w:r>
+    </w:p>
+    <w:p>
+      <w:pPr>
+        <w:spacing w:after="0"/>
+        <w:jc w:val="both"/>
+        <w:rPr>
+          <w:rFonts w:ascii="Arial" w:hAnsi="Arial" w:cs="Arial"/>
+          <w:b/>
+          <w:bCs/>
+          <w:sz w:val="24"/>
+        </w:rPr>
+      </w:pPr>
+      <w:r>
+        <w:rPr>
+          <w:rFonts w:ascii="Arial" w:hAnsi="Arial" w:cs="Arial"/>
+          <w:b/>
+          <w:bCs/>
+          <w:sz w:val="24"/>
+        </w:rPr>
+        <w:t>S</w:t>
+      </w:r>
+      <w:r>
+        <w:rPr>
+          <w:rFonts w:ascii="Arial" w:hAnsi="Arial" w:cs="Arial"/>
+          <w:b/>
+          <w:bCs/>
+          <w:sz w:val="24"/>
+        </w:rPr>
+        <w:t xml:space="preserve">ECRETARIA DE </w:t>
+      </w:r>
+      <w:r>
+        <w:rPr>
+          <w:rFonts w:ascii="Arial" w:hAnsi="Arial" w:cs="Arial"/>
+          <w:b/>
+          <w:bCs/>
+          <w:sz w:val="24"/>
+        </w:rPr>
+        <w:t>E</w:t>
+      </w:r>
+      <w:r>
+        <w:rPr>
+          <w:rFonts w:ascii="Arial" w:hAnsi="Arial" w:cs="Arial"/>
+          <w:b/>
+          <w:bCs/>
+          <w:sz w:val="24"/>
+        </w:rPr>
+        <w:t xml:space="preserve">DUCACIÓN EN EL </w:t>
+      </w:r>
+      <w:r>
+        <w:rPr>
+          <w:rFonts w:ascii="Arial" w:hAnsi="Arial" w:cs="Arial"/>
+          <w:b/>
+          <w:bCs/>
+          <w:sz w:val="24"/>
+        </w:rPr>
+        <w:t>E</w:t>
+      </w:r>
+      <w:r>
+        <w:rPr>
+          <w:rFonts w:ascii="Arial" w:hAnsi="Arial" w:cs="Arial"/>
+          <w:b/>
+          <w:bCs/>
+          <w:sz w:val="24"/>
+        </w:rPr>
+        <w:t>STADO</w:t>
+      </w:r>
+    </w:p>
+    <w:p>
+      <w:pPr>
+        <w:spacing w:after="0"/>
+        <w:jc w:val="both"/>
+        <w:rPr>
+          <w:rFonts w:ascii="Arial" w:hAnsi="Arial" w:cs="Arial"/>
+          <w:b/>
+          <w:bCs/>
+          <w:sz w:val="24"/>
+        </w:rPr>
+      </w:pPr>
+      <w:r>
+        <w:rPr>
+          <w:rFonts w:ascii="Arial" w:hAnsi="Arial" w:cs="Arial"/>
+          <w:b/>
+          <w:bCs/>
+          <w:sz w:val="24"/>
+        </w:rPr>
+        <w:t>P</w:t>
+      </w:r>
+      <w:r>
+        <w:rPr>
+          <w:rFonts w:ascii="Arial" w:hAnsi="Arial" w:cs="Arial"/>
+          <w:b/>
+          <w:bCs/>
+          <w:sz w:val="24"/>
+        </w:rPr>
+        <w:t>RESENTE</w:t>
+      </w:r>
+    </w:p>
+    <w:p>
+      <w:pPr>
+        <w:spacing w:after="0"/>
+        <w:jc w:val="both"/>
+        <w:rPr>
+          <w:rFonts w:ascii="Arial" w:hAnsi="Arial" w:cs="Arial"/>
+          <w:sz w:val="24"/>
+        </w:rPr>
+      </w:pPr>
+    </w:p>
+    <w:p>
+      <w:pPr>
+        <w:spacing w:after="0"/>
+        <w:jc w:val="both"/>
+        <w:rPr>
+          <w:rFonts w:ascii="Arial" w:hAnsi="Arial" w:cs="Arial"/>
+          <w:sz w:val="24"/>
+        </w:rPr>
+      </w:pPr>
+    </w:p>
+    <w:p>
+      <w:pPr>
+        <w:spacing w:after="0"/>
+        <w:jc w:val="both"/>
+        <w:rPr>
+          <w:rFonts w:ascii="Arial" w:hAnsi="Arial" w:cs="Arial"/>
+          <w:sz w:val="24"/>
+        </w:rPr>
+      </w:pPr>
+    </w:p>
+    <w:p>
+      <w:pPr>
+        <w:spacing w:after="0"/>
+        <w:jc w:val="both"/>
+        <w:rPr>
+          <w:rFonts w:ascii="Arial" w:hAnsi="Arial" w:cs="Arial"/>
+          <w:sz w:val="24"/>
+        </w:rPr>
+      </w:pPr>
+      <w:r>
+        <w:rPr>
+          <w:rFonts w:ascii="Arial" w:hAnsi="Arial" w:cs="Arial"/>
+          <w:sz w:val="24"/>
+        </w:rPr>
+        <w:t xml:space="preserve"> Por este medio me permito comunicar a </w:t>
+      </w:r>
+      <w:r>
+        <w:rPr>
+          <w:rFonts w:ascii="Arial" w:hAnsi="Arial" w:cs="Arial"/>
+          <w:sz w:val="24"/>
+        </w:rPr>
+        <w:t>u</w:t>
+      </w:r>
+      <w:r>
+        <w:rPr>
+          <w:rFonts w:ascii="Arial" w:hAnsi="Arial" w:cs="Arial"/>
+          <w:sz w:val="24"/>
+        </w:rPr>
+        <w:t xml:space="preserve">sted que, a partir </w:t>
+      </w:r>
+      <w:r>
+        <w:rPr>
+          <w:rFonts w:ascii="Arial" w:hAnsi="Arial" w:cs="Arial"/>
+          <w:sz w:val="24"/>
+        </w:rPr>
+        <w:t>del</w:t>
+      </w:r>
+      <w:r>
+        <w:rPr>
+          <w:rFonts w:ascii="Arial" w:hAnsi="Arial" w:cs="Arial"/>
+          <w:sz w:val="24"/>
+        </w:rPr>
+        <w:t xml:space="preserve"> día</w:t>
+      </w:r>
+      <w:r>
+        <w:rPr>
+          <w:rFonts w:ascii="Arial" w:hAnsi="Arial" w:cs="Arial"/>
+          <w:sz w:val="24"/>
+        </w:rPr>
         <w:t xml:space="preserve"> </w:t>
+      </w:r>
+      <w:r>
+        <w:rPr>
+          <w:rFonts w:ascii="Arial" w:hAnsi="Arial" w:cs="Arial"/>
+          <w:sz w:val="24"/>
+        </w:rPr>
+        <w:t>_</w:t>
+      </w:r>
+      <w:r>
+        <w:rPr>
+          <w:rFonts w:ascii="Arial" w:hAnsi="Arial" w:cs="Arial"/>
+          <w:sz w:val="24"/>
+        </w:rPr>
+        <w:t>_</w:t>
+      </w:r>
+      <w:r>
+        <w:rPr>
+          <w:rFonts w:ascii="Arial" w:hAnsi="Arial" w:cs="Arial"/>
+          <w:sz w:val="24"/>
+        </w:rPr>
+        <w:t>___</w:t>
+      </w:r>
+      <w:r>
+        <w:rPr>
+          <w:rFonts w:ascii="Arial" w:hAnsi="Arial" w:cs="Arial"/>
+          <w:sz w:val="24"/>
+        </w:rPr>
+        <w:t xml:space="preserve"> </w:t>
+      </w:r>
+      <w:r>
+        <w:rPr>
+          <w:rFonts w:ascii="Arial" w:hAnsi="Arial" w:cs="Arial"/>
+          <w:sz w:val="24"/>
+        </w:rPr>
+        <w:t xml:space="preserve"> de ______________</w:t>
+      </w:r>
+      <w:r>
+        <w:rPr>
+          <w:rFonts w:ascii="Arial" w:hAnsi="Arial" w:cs="Arial"/>
+          <w:sz w:val="24"/>
+        </w:rPr>
+        <w:t xml:space="preserve"> </w:t>
+      </w:r>
+      <w:r>
+        <w:rPr>
+          <w:rFonts w:ascii="Arial" w:hAnsi="Arial" w:cs="Arial"/>
+          <w:sz w:val="24"/>
+        </w:rPr>
+        <w:t xml:space="preserve">del año en curso, presento a </w:t>
+      </w:r>
+      <w:r>
+        <w:rPr>
+          <w:rFonts w:ascii="Arial" w:hAnsi="Arial" w:cs="Arial"/>
+          <w:sz w:val="24"/>
+        </w:rPr>
+        <w:t>u</w:t>
+      </w:r>
+      <w:r>
+        <w:rPr>
+          <w:rFonts w:ascii="Arial" w:hAnsi="Arial" w:cs="Arial"/>
+          <w:sz w:val="24"/>
+        </w:rPr>
+        <w:t xml:space="preserve">sted </w:t>
+      </w:r>
+      <w:r>
+        <w:rPr>
+          <w:rFonts w:ascii="Arial" w:hAnsi="Arial" w:cs="Arial"/>
+          <w:b/>
+          <w:sz w:val="24"/>
+        </w:rPr>
+        <w:t>mi renuncia voluntaria con carácter de irrevocable,</w:t>
+      </w:r>
+      <w:r>
+        <w:rPr>
+          <w:rFonts w:ascii="Arial" w:hAnsi="Arial" w:cs="Arial"/>
+          <w:sz w:val="24"/>
+        </w:rPr>
+        <w:t xml:space="preserve"> al contrato por</w:t>
+      </w:r>
+      <w:r>
+        <w:rPr>
+          <w:rFonts w:ascii="Arial" w:hAnsi="Arial" w:cs="Arial"/>
+          <w:b/>
+          <w:bCs/>
+          <w:sz w:val="24"/>
+        </w:rPr>
+        <w:t xml:space="preserve"> suplenci</w:t>
+      </w:r>
+      <w:r>
+        <w:rPr>
+          <w:rFonts w:ascii="Arial" w:hAnsi="Arial" w:cs="Arial"/>
+          <w:b/>
+          <w:bCs/>
+          <w:sz w:val="24"/>
+        </w:rPr>
+        <w:t>a</w:t>
+      </w:r>
+      <w:r>
+        <w:rPr>
+          <w:rFonts w:ascii="Arial" w:hAnsi="Arial" w:cs="Arial"/>
+          <w:sz w:val="24"/>
+        </w:rPr>
+        <w:t xml:space="preserve"> con categoría </w:t>
+      </w:r>
+      <w:r>
+        <w:rPr>
+          <w:rFonts w:ascii="Arial" w:hAnsi="Arial" w:cs="Arial"/>
+          <w:sz w:val="24"/>
+        </w:rPr>
+        <w:t xml:space="preserve">de </w:t>
+      </w:r>
+      <w:r>
+        <w:rPr>
+          <w:rFonts w:ascii="Arial" w:hAnsi="Arial" w:cs="Arial"/>
+          <w:sz w:val="24"/>
+        </w:rPr>
+        <w:t>___</w:t>
+      </w:r>
+      <w:r>
+        <w:rPr>
+          <w:rFonts w:ascii="Arial" w:hAnsi="Arial" w:cs="Arial"/>
+          <w:sz w:val="24"/>
+        </w:rPr>
+        <w:t>_____________</w:t>
+      </w:r>
+      <w:r>
+        <w:rPr>
+          <w:rFonts w:ascii="Arial" w:hAnsi="Arial" w:cs="Arial"/>
+          <w:sz w:val="24"/>
+        </w:rPr>
+        <w:t>_____</w:t>
+      </w:r>
+      <w:r>
+        <w:rPr>
+          <w:rFonts w:ascii="Arial" w:hAnsi="Arial" w:cs="Arial"/>
+          <w:sz w:val="24"/>
+        </w:rPr>
+        <w:t>,</w:t>
+      </w:r>
+      <w:r>
+        <w:rPr>
+          <w:rFonts w:ascii="Arial" w:hAnsi="Arial" w:cs="Arial"/>
+          <w:sz w:val="24"/>
+        </w:rPr>
+        <w:t xml:space="preserve"> clave</w:t>
+      </w:r>
+      <w:r>
+        <w:rPr>
+          <w:rFonts w:ascii="Arial" w:hAnsi="Arial" w:cs="Arial"/>
+          <w:sz w:val="24"/>
+        </w:rPr>
+        <w:t xml:space="preserve"> </w:t>
+      </w:r>
+      <w:r>
+        <w:rPr>
+          <w:rFonts w:ascii="Arial" w:hAnsi="Arial" w:cs="Arial"/>
+          <w:sz w:val="24"/>
+        </w:rPr>
+        <w:t>_______________</w:t>
+      </w:r>
+      <w:r>
+        <w:rPr>
+          <w:rFonts w:ascii="Arial" w:hAnsi="Arial" w:cs="Arial"/>
+          <w:sz w:val="24"/>
+        </w:rPr>
+        <w:t>_____________</w:t>
+      </w:r>
+      <w:r>
+        <w:rPr>
+          <w:rFonts w:ascii="Arial" w:hAnsi="Arial" w:cs="Arial"/>
+          <w:sz w:val="24"/>
+        </w:rPr>
+        <w:t>,</w:t>
+      </w:r>
+      <w:r>
+        <w:rPr>
+          <w:rFonts w:ascii="Arial" w:hAnsi="Arial" w:cs="Arial"/>
+          <w:sz w:val="24"/>
+        </w:rPr>
+        <w:t xml:space="preserve"> adscrit</w:t>
+      </w:r>
+      <w:r>
+        <w:rPr>
+          <w:rFonts w:ascii="Arial" w:hAnsi="Arial" w:cs="Arial"/>
+          <w:sz w:val="24"/>
+        </w:rPr>
+        <w:t>a</w:t>
+      </w:r>
+      <w:r>
+        <w:rPr>
+          <w:rFonts w:ascii="Arial" w:hAnsi="Arial" w:cs="Arial"/>
+          <w:sz w:val="24"/>
+        </w:rPr>
+        <w:t xml:space="preserve"> </w:t>
+      </w:r>
+      <w:r>
+        <w:rPr>
+          <w:rFonts w:ascii="Arial" w:hAnsi="Arial" w:cs="Arial"/>
+          <w:sz w:val="24"/>
+        </w:rPr>
+        <w:t xml:space="preserve">(o) a </w:t>
+      </w:r>
+      <w:r>
+        <w:rPr>
+          <w:rFonts w:ascii="Arial" w:hAnsi="Arial" w:cs="Arial"/>
+          <w:sz w:val="24"/>
+        </w:rPr>
+        <w:t xml:space="preserve">la </w:t>
       </w:r>
       <w:r>
         <w:rPr>
@@ -1844,7 +1823,7 @@
 </file>
 
 <file path=customXml/itemProps1.xml><?xml version="1.0" encoding="utf-8"?>
-<ds:datastoreItem xmlns:ds="http://schemas.openxmlformats.org/officeDocument/2006/customXml" ds:itemID="{5262813A-16D5-4471-9600-19E5CC66A8C8}">
+<ds:datastoreItem xmlns:ds="http://schemas.openxmlformats.org/officeDocument/2006/customXml" ds:itemID="{54C96A12-18A9-4C8B-9518-20CEEE072CEC}">
   <ds:schemaRefs>
     <ds:schemaRef ds:uri="http://schemas.openxmlformats.org/officeDocument/2006/bibliography"/>
   </ds:schemaRefs>
